--- a/Пояснительная записка.docx
+++ b/Пояснительная записка.docx
@@ -3,6 +3,17 @@
 <w:document xmlns:ve="http://schemas.openxmlformats.org/markup-compatibility/2006" xmlns:o="urn:schemas-microsoft-com:office:office" xmlns:r="http://schemas.openxmlformats.org/officeDocument/2006/relationships" xmlns:m="http://schemas.openxmlformats.org/officeDocument/2006/math" xmlns:v="urn:schemas-microsoft-com:vml" xmlns:wp="http://schemas.openxmlformats.org/drawingml/2006/wordprocessingDrawing" xmlns:w10="urn:schemas-microsoft-com:office:word" xmlns:w="http://schemas.openxmlformats.org/wordprocessingml/2006/main" xmlns:wne="http://schemas.microsoft.com/office/word/2006/wordml">
   <w:body>
     <w:p>
+      <w:pPr>
+        <w:rPr>
+          <w:rFonts w:ascii="Segoe UI" w:hAnsi="Segoe UI" w:cs="Segoe UI"/>
+          <w:noProof/>
+          <w:color w:val="000000"/>
+          <w:sz w:val="21"/>
+          <w:szCs w:val="21"/>
+          <w:shd w:val="clear" w:color="auto" w:fill="F2F2F2"/>
+          <w:lang w:eastAsia="ru-RU"/>
+        </w:rPr>
+      </w:pPr>
       <w:r>
         <w:rPr>
           <w:rFonts w:ascii="Segoe UI" w:hAnsi="Segoe UI" w:cs="Segoe UI"/>
@@ -261,6 +272,225 @@
           <w:lang w:eastAsia="ru-RU"/>
         </w:rPr>
         <w:t xml:space="preserve"> </w:t>
+      </w:r>
+    </w:p>
+    <w:p>
+      <w:pPr>
+        <w:rPr>
+          <w:rFonts w:ascii="Segoe UI" w:hAnsi="Segoe UI" w:cs="Segoe UI"/>
+          <w:color w:val="000000"/>
+          <w:sz w:val="21"/>
+          <w:szCs w:val="21"/>
+          <w:shd w:val="clear" w:color="auto" w:fill="F2F2F2"/>
+        </w:rPr>
+      </w:pPr>
+      <w:r>
+        <w:rPr>
+          <w:rFonts w:ascii="Segoe UI" w:hAnsi="Segoe UI" w:cs="Segoe UI"/>
+          <w:color w:val="000000"/>
+          <w:sz w:val="21"/>
+          <w:szCs w:val="21"/>
+          <w:shd w:val="clear" w:color="auto" w:fill="F2F2F2"/>
+        </w:rPr>
+        <w:t>Управление</w:t>
+      </w:r>
+      <w:r>
+        <w:rPr>
+          <w:rFonts w:ascii="Segoe UI" w:hAnsi="Segoe UI" w:cs="Segoe UI"/>
+          <w:color w:val="000000"/>
+          <w:sz w:val="21"/>
+          <w:szCs w:val="21"/>
+          <w:shd w:val="clear" w:color="auto" w:fill="F2F2F2"/>
+          <w:lang w:val="en-US"/>
+        </w:rPr>
+        <w:t xml:space="preserve">: </w:t>
+      </w:r>
+      <w:r>
+        <w:rPr>
+          <w:rFonts w:ascii="Segoe UI" w:hAnsi="Segoe UI" w:cs="Segoe UI"/>
+          <w:color w:val="000000"/>
+          <w:sz w:val="21"/>
+          <w:szCs w:val="21"/>
+          <w:shd w:val="clear" w:color="auto" w:fill="F2F2F2"/>
+        </w:rPr>
+        <w:t>игрок 1 – передвежение на стрелочки(</w:t>
+      </w:r>
+      <w:r>
+        <w:rPr>
+          <w:rFonts w:ascii="Segoe UI" w:hAnsi="Segoe UI" w:cs="Segoe UI"/>
+          <w:color w:val="000000"/>
+          <w:sz w:val="21"/>
+          <w:szCs w:val="21"/>
+          <w:shd w:val="clear" w:color="auto" w:fill="F2F2F2"/>
+          <w:lang w:val="en-US"/>
+        </w:rPr>
+        <w:t>numpad</w:t>
+      </w:r>
+      <w:r>
+        <w:rPr>
+          <w:rFonts w:ascii="Segoe UI" w:hAnsi="Segoe UI" w:cs="Segoe UI"/>
+          <w:color w:val="000000"/>
+          <w:sz w:val="21"/>
+          <w:szCs w:val="21"/>
+          <w:shd w:val="clear" w:color="auto" w:fill="F2F2F2"/>
+        </w:rPr>
+        <w:t>), средний удар 1(</w:t>
+      </w:r>
+      <w:r>
+        <w:rPr>
+          <w:rFonts w:ascii="Segoe UI" w:hAnsi="Segoe UI" w:cs="Segoe UI"/>
+          <w:color w:val="000000"/>
+          <w:sz w:val="21"/>
+          <w:szCs w:val="21"/>
+          <w:shd w:val="clear" w:color="auto" w:fill="F2F2F2"/>
+          <w:lang w:val="en-US"/>
+        </w:rPr>
+        <w:t>numpad</w:t>
+      </w:r>
+      <w:r>
+        <w:rPr>
+          <w:rFonts w:ascii="Segoe UI" w:hAnsi="Segoe UI" w:cs="Segoe UI"/>
+          <w:color w:val="000000"/>
+          <w:sz w:val="21"/>
+          <w:szCs w:val="21"/>
+          <w:shd w:val="clear" w:color="auto" w:fill="F2F2F2"/>
+        </w:rPr>
+        <w:t>)</w:t>
+      </w:r>
+      <w:r>
+        <w:rPr>
+          <w:rFonts w:ascii="Segoe UI" w:hAnsi="Segoe UI" w:cs="Segoe UI"/>
+          <w:color w:val="000000"/>
+          <w:sz w:val="21"/>
+          <w:szCs w:val="21"/>
+          <w:shd w:val="clear" w:color="auto" w:fill="F2F2F2"/>
+          <w:lang w:val="en-US"/>
+        </w:rPr>
+        <w:t xml:space="preserve">, </w:t>
+      </w:r>
+      <w:r>
+        <w:rPr>
+          <w:rFonts w:ascii="Segoe UI" w:hAnsi="Segoe UI" w:cs="Segoe UI"/>
+          <w:color w:val="000000"/>
+          <w:sz w:val="21"/>
+          <w:szCs w:val="21"/>
+          <w:shd w:val="clear" w:color="auto" w:fill="F2F2F2"/>
+        </w:rPr>
+        <w:t>вверхний удар 3(</w:t>
+      </w:r>
+      <w:r>
+        <w:rPr>
+          <w:rFonts w:ascii="Segoe UI" w:hAnsi="Segoe UI" w:cs="Segoe UI"/>
+          <w:color w:val="000000"/>
+          <w:sz w:val="21"/>
+          <w:szCs w:val="21"/>
+          <w:shd w:val="clear" w:color="auto" w:fill="F2F2F2"/>
+          <w:lang w:val="en-US"/>
+        </w:rPr>
+        <w:t>numpad</w:t>
+      </w:r>
+      <w:r>
+        <w:rPr>
+          <w:rFonts w:ascii="Segoe UI" w:hAnsi="Segoe UI" w:cs="Segoe UI"/>
+          <w:color w:val="000000"/>
+          <w:sz w:val="21"/>
+          <w:szCs w:val="21"/>
+          <w:shd w:val="clear" w:color="auto" w:fill="F2F2F2"/>
+        </w:rPr>
+        <w:t>), комбинация присядь + средний удар = удар в присяди</w:t>
+      </w:r>
+    </w:p>
+    <w:p>
+      <w:r>
+        <w:rPr>
+          <w:rFonts w:ascii="Segoe UI" w:hAnsi="Segoe UI" w:cs="Segoe UI"/>
+          <w:color w:val="000000"/>
+          <w:sz w:val="21"/>
+          <w:szCs w:val="21"/>
+          <w:shd w:val="clear" w:color="auto" w:fill="F2F2F2"/>
+        </w:rPr>
+        <w:t xml:space="preserve">игрок 2 – передвежение на </w:t>
+      </w:r>
+      <w:r>
+        <w:rPr>
+          <w:rFonts w:ascii="Segoe UI" w:hAnsi="Segoe UI" w:cs="Segoe UI"/>
+          <w:color w:val="000000"/>
+          <w:sz w:val="21"/>
+          <w:szCs w:val="21"/>
+          <w:shd w:val="clear" w:color="auto" w:fill="F2F2F2"/>
+          <w:lang w:val="en-US"/>
+        </w:rPr>
+        <w:t>WASD</w:t>
+      </w:r>
+      <w:r>
+        <w:rPr>
+          <w:rFonts w:ascii="Segoe UI" w:hAnsi="Segoe UI" w:cs="Segoe UI"/>
+          <w:color w:val="000000"/>
+          <w:sz w:val="21"/>
+          <w:szCs w:val="21"/>
+          <w:shd w:val="clear" w:color="auto" w:fill="F2F2F2"/>
+        </w:rPr>
+        <w:t>, средний удар</w:t>
+      </w:r>
+      <w:r>
+        <w:rPr>
+          <w:rFonts w:ascii="Segoe UI" w:hAnsi="Segoe UI" w:cs="Segoe UI"/>
+          <w:color w:val="000000"/>
+          <w:sz w:val="21"/>
+          <w:szCs w:val="21"/>
+          <w:shd w:val="clear" w:color="auto" w:fill="F2F2F2"/>
+          <w:lang w:val="en-US"/>
+        </w:rPr>
+        <w:t xml:space="preserve"> H, </w:t>
+      </w:r>
+      <w:r>
+        <w:rPr>
+          <w:rFonts w:ascii="Segoe UI" w:hAnsi="Segoe UI" w:cs="Segoe UI"/>
+          <w:color w:val="000000"/>
+          <w:sz w:val="21"/>
+          <w:szCs w:val="21"/>
+          <w:shd w:val="clear" w:color="auto" w:fill="F2F2F2"/>
+        </w:rPr>
+        <w:t xml:space="preserve">вверхний удар </w:t>
+      </w:r>
+      <w:r>
+        <w:rPr>
+          <w:rFonts w:ascii="Segoe UI" w:hAnsi="Segoe UI" w:cs="Segoe UI"/>
+          <w:color w:val="000000"/>
+          <w:sz w:val="21"/>
+          <w:szCs w:val="21"/>
+          <w:shd w:val="clear" w:color="auto" w:fill="F2F2F2"/>
+          <w:lang w:val="en-US"/>
+        </w:rPr>
+        <w:t>J</w:t>
+      </w:r>
+      <w:r>
+        <w:rPr>
+          <w:rFonts w:ascii="Segoe UI" w:hAnsi="Segoe UI" w:cs="Segoe UI"/>
+          <w:color w:val="000000"/>
+          <w:sz w:val="21"/>
+          <w:szCs w:val="21"/>
+          <w:shd w:val="clear" w:color="auto" w:fill="F2F2F2"/>
+        </w:rPr>
+        <w:t>, комбинация присядь + средний удар = удар в присяди</w:t>
+      </w:r>
+      <w:r>
+        <w:rPr>
+          <w:rFonts w:ascii="Segoe UI" w:hAnsi="Segoe UI" w:cs="Segoe UI"/>
+          <w:color w:val="000000"/>
+          <w:sz w:val="21"/>
+          <w:szCs w:val="21"/>
+        </w:rPr>
+        <w:br/>
+      </w:r>
+      <w:r>
+        <w:rPr>
+          <w:rFonts w:ascii="Segoe UI" w:hAnsi="Segoe UI" w:cs="Segoe UI"/>
+          <w:color w:val="000000"/>
+          <w:sz w:val="21"/>
+          <w:szCs w:val="21"/>
+        </w:rPr>
+        <w:br/>
       </w:r>
       <w:r>
         <w:rPr>
@@ -328,6 +558,7 @@
           <w:shd w:val="clear" w:color="auto" w:fill="F2F2F2"/>
           <w:lang w:eastAsia="ru-RU"/>
         </w:rPr>
+        <w:lastRenderedPageBreak/>
         <w:drawing>
           <wp:inline distT="0" distB="0" distL="0" distR="0">
             <wp:extent cx="5934075" cy="2781300"/>
@@ -384,7 +615,6 @@
           <w:shd w:val="clear" w:color="auto" w:fill="F2F2F2"/>
           <w:lang w:eastAsia="ru-RU"/>
         </w:rPr>
-        <w:lastRenderedPageBreak/>
         <w:drawing>
           <wp:inline distT="0" distB="0" distL="0" distR="0">
             <wp:extent cx="5943600" cy="2781300"/>
